--- a/CentralTendency.docx
+++ b/CentralTendency.docx
@@ -22,10 +22,7 @@
           <w:tcPr>
             <w:tcW w:w="1011" w:type="dxa"/>
           </w:tcPr>
-          <w:p>
-            <w:bookmarkStart w:id="0" w:name="_GoBack"/>
-            <w:bookmarkEnd w:id="0"/>
-          </w:p>
+          <w:p/>
         </w:tc>
         <w:tc>
           <w:tcPr>
@@ -160,7 +157,7 @@
             <w:tcW w:w="1272" w:type="dxa"/>
           </w:tcPr>
           <w:p>
-            <w:bookmarkStart w:id="1" w:name="_Hlk178658805"/>
+            <w:bookmarkStart w:id="0" w:name="_Hlk178658805"/>
             <w:r>
               <w:rPr>
                 <w:rFonts w:ascii="Segoe UI" w:eastAsia="Times New Roman" w:hAnsi="Segoe UI" w:cs="Segoe UI"/>
@@ -170,6 +167,24 @@
               </w:rPr>
               <w:t>67.303395</w:t>
             </w:r>
+            <w:bookmarkEnd w:id="0"/>
+          </w:p>
+        </w:tc>
+        <w:tc>
+          <w:tcPr>
+            <w:tcW w:w="1272" w:type="dxa"/>
+          </w:tcPr>
+          <w:p>
+            <w:bookmarkStart w:id="1" w:name="_Hlk178658922"/>
+            <w:r>
+              <w:rPr>
+                <w:rFonts w:ascii="Segoe UI" w:eastAsia="Times New Roman" w:hAnsi="Segoe UI" w:cs="Segoe UI"/>
+                <w:sz w:val="24"/>
+                <w:szCs w:val="24"/>
+                <w:lang w:eastAsia="en-IN"/>
+              </w:rPr>
+              <w:t>66.333163</w:t>
+            </w:r>
             <w:bookmarkEnd w:id="1"/>
           </w:p>
         </w:tc>
@@ -178,15 +193,24 @@
             <w:tcW w:w="1272" w:type="dxa"/>
           </w:tcPr>
           <w:p>
-            <w:bookmarkStart w:id="2" w:name="_Hlk178658922"/>
-            <w:r>
-              <w:rPr>
-                <w:rFonts w:ascii="Segoe UI" w:eastAsia="Times New Roman" w:hAnsi="Segoe UI" w:cs="Segoe UI"/>
-                <w:sz w:val="24"/>
-                <w:szCs w:val="24"/>
-                <w:lang w:eastAsia="en-IN"/>
-              </w:rPr>
-              <w:t>66.333163</w:t>
+            <w:r>
+              <w:rPr>
+                <w:rFonts w:ascii="Segoe UI" w:eastAsia="Times New Roman" w:hAnsi="Segoe UI" w:cs="Segoe UI"/>
+                <w:sz w:val="24"/>
+                <w:szCs w:val="24"/>
+                <w:lang w:eastAsia="en-IN"/>
+              </w:rPr>
+              <w:t>66.</w:t>
+            </w:r>
+            <w:bookmarkStart w:id="2" w:name="_Hlk178658986"/>
+            <w:r>
+              <w:rPr>
+                <w:rFonts w:ascii="Segoe UI" w:eastAsia="Times New Roman" w:hAnsi="Segoe UI" w:cs="Segoe UI"/>
+                <w:sz w:val="24"/>
+                <w:szCs w:val="24"/>
+                <w:lang w:eastAsia="en-IN"/>
+              </w:rPr>
+              <w:t>370186</w:t>
             </w:r>
             <w:bookmarkEnd w:id="2"/>
           </w:p>
@@ -196,44 +220,17 @@
             <w:tcW w:w="1272" w:type="dxa"/>
           </w:tcPr>
           <w:p>
-            <w:r>
-              <w:rPr>
-                <w:rFonts w:ascii="Segoe UI" w:eastAsia="Times New Roman" w:hAnsi="Segoe UI" w:cs="Segoe UI"/>
-                <w:sz w:val="24"/>
-                <w:szCs w:val="24"/>
-                <w:lang w:eastAsia="en-IN"/>
-              </w:rPr>
-              <w:t>66.</w:t>
-            </w:r>
-            <w:bookmarkStart w:id="3" w:name="_Hlk178658986"/>
-            <w:r>
-              <w:rPr>
-                <w:rFonts w:ascii="Segoe UI" w:eastAsia="Times New Roman" w:hAnsi="Segoe UI" w:cs="Segoe UI"/>
-                <w:sz w:val="24"/>
-                <w:szCs w:val="24"/>
-                <w:lang w:eastAsia="en-IN"/>
-              </w:rPr>
-              <w:t>370186</w:t>
+            <w:bookmarkStart w:id="3" w:name="_Hlk178659045"/>
+            <w:r>
+              <w:rPr>
+                <w:rFonts w:ascii="Segoe UI" w:eastAsia="Times New Roman" w:hAnsi="Segoe UI" w:cs="Segoe UI"/>
+                <w:sz w:val="24"/>
+                <w:szCs w:val="24"/>
+                <w:lang w:eastAsia="en-IN"/>
+              </w:rPr>
+              <w:t>72.100558</w:t>
             </w:r>
             <w:bookmarkEnd w:id="3"/>
-          </w:p>
-        </w:tc>
-        <w:tc>
-          <w:tcPr>
-            <w:tcW w:w="1272" w:type="dxa"/>
-          </w:tcPr>
-          <w:p>
-            <w:bookmarkStart w:id="4" w:name="_Hlk178659045"/>
-            <w:r>
-              <w:rPr>
-                <w:rFonts w:ascii="Segoe UI" w:eastAsia="Times New Roman" w:hAnsi="Segoe UI" w:cs="Segoe UI"/>
-                <w:sz w:val="24"/>
-                <w:szCs w:val="24"/>
-                <w:lang w:eastAsia="en-IN"/>
-              </w:rPr>
-              <w:t>72.100558</w:t>
-            </w:r>
-            <w:bookmarkEnd w:id="4"/>
           </w:p>
         </w:tc>
         <w:tc>
@@ -373,7 +370,7 @@
             <w:tcW w:w="1774" w:type="dxa"/>
           </w:tcPr>
           <w:p>
-            <w:bookmarkStart w:id="5" w:name="_Hlk178659265"/>
+            <w:bookmarkStart w:id="4" w:name="_Hlk178659265"/>
             <w:r>
               <w:rPr>
                 <w:rFonts w:ascii="Segoe UI" w:eastAsia="Times New Roman" w:hAnsi="Segoe UI" w:cs="Segoe UI"/>
@@ -383,7 +380,7 @@
               </w:rPr>
               <w:t>265000</w:t>
             </w:r>
-            <w:bookmarkEnd w:id="5"/>
+            <w:bookmarkEnd w:id="4"/>
             <w:r>
               <w:rPr>
                 <w:rFonts w:ascii="Segoe UI" w:eastAsia="Times New Roman" w:hAnsi="Segoe UI" w:cs="Segoe UI"/>
@@ -500,7 +497,7 @@
             <w:tcW w:w="1774" w:type="dxa"/>
           </w:tcPr>
           <w:p>
-            <w:bookmarkStart w:id="6" w:name="_Hlk178659312"/>
+            <w:bookmarkStart w:id="5" w:name="_Hlk178659312"/>
             <w:r>
               <w:rPr>
                 <w:rFonts w:ascii="Segoe UI" w:eastAsia="Times New Roman" w:hAnsi="Segoe UI" w:cs="Segoe UI"/>
@@ -510,7 +507,7 @@
               </w:rPr>
               <w:t>300000</w:t>
             </w:r>
-            <w:bookmarkEnd w:id="6"/>
+            <w:bookmarkEnd w:id="5"/>
             <w:r>
               <w:rPr>
                 <w:rFonts w:ascii="Segoe UI" w:eastAsia="Times New Roman" w:hAnsi="Segoe UI" w:cs="Segoe UI"/>
@@ -524,18 +521,19 @@
         </w:tc>
       </w:tr>
     </w:tbl>
-    <w:p/>
     <w:p>
       <w:pPr>
         <w:rPr>
           <w:b/>
+          <w:u w:val="single"/>
         </w:rPr>
       </w:pPr>
       <w:r>
         <w:rPr>
           <w:b/>
+          <w:u w:val="single"/>
         </w:rPr>
-        <w:t>SSC Score:</w:t>
+        <w:t>Mean:</w:t>
       </w:r>
     </w:p>
     <w:p>
@@ -546,12 +544,95 @@
         <w:t>67.303395</w:t>
       </w:r>
       <w:r>
-        <w:t xml:space="preserve"> and Median is 67. We don’t see any outlier on this. </w:t>
-      </w:r>
-    </w:p>
-    <w:p>
-      <w:r>
-        <w:t>Many people scored 62.</w:t>
+        <w:t>. Students are average students based on the given dataset.</w:t>
+      </w:r>
+    </w:p>
+    <w:p>
+      <w:r>
+        <w:t xml:space="preserve">Mean of the HSC score is </w:t>
+      </w:r>
+      <w:r>
+        <w:t>66.333163</w:t>
+      </w:r>
+      <w:r>
+        <w:t xml:space="preserve">. </w:t>
+      </w:r>
+      <w:r>
+        <w:t>Students are average students based on the given dataset.</w:t>
+      </w:r>
+    </w:p>
+    <w:p>
+      <w:r>
+        <w:t xml:space="preserve">Mean of the Degree score is </w:t>
+      </w:r>
+      <w:r>
+        <w:t>66. 370186</w:t>
+      </w:r>
+      <w:r>
+        <w:t xml:space="preserve">. </w:t>
+      </w:r>
+      <w:r>
+        <w:t>Students are average students based on the given dataset.</w:t>
+      </w:r>
+    </w:p>
+    <w:p>
+      <w:r>
+        <w:t xml:space="preserve">Mean of the Entrance Test score is </w:t>
+      </w:r>
+      <w:r>
+        <w:t>72.100558</w:t>
+      </w:r>
+      <w:r>
+        <w:t xml:space="preserve">. </w:t>
+      </w:r>
+      <w:r>
+        <w:t xml:space="preserve">Students are </w:t>
+      </w:r>
+      <w:r>
+        <w:t xml:space="preserve">above </w:t>
+      </w:r>
+      <w:r>
+        <w:t>average students based on the given dataset.</w:t>
+      </w:r>
+    </w:p>
+    <w:p>
+      <w:r>
+        <w:t xml:space="preserve">Mean of the MBA score is </w:t>
+      </w:r>
+      <w:r>
+        <w:t>62.278186</w:t>
+      </w:r>
+      <w:r>
+        <w:t xml:space="preserve">. </w:t>
+      </w:r>
+      <w:r>
+        <w:t>Students are average students based on the given dataset.</w:t>
+      </w:r>
+    </w:p>
+    <w:p>
+      <w:r>
+        <w:t xml:space="preserve">Mean of the Salary is </w:t>
+      </w:r>
+      <w:r>
+        <w:t>288655.405405</w:t>
+      </w:r>
+      <w:r>
+        <w:t xml:space="preserve">. </w:t>
+      </w:r>
+      <w:r>
+        <w:t xml:space="preserve">Students are </w:t>
+      </w:r>
+      <w:r>
+        <w:t xml:space="preserve">getting </w:t>
+      </w:r>
+      <w:r>
+        <w:t xml:space="preserve">average </w:t>
+      </w:r>
+      <w:r>
+        <w:t>salary</w:t>
+      </w:r>
+      <w:r>
+        <w:t xml:space="preserve"> based on the given dataset.</w:t>
       </w:r>
     </w:p>
     <w:p/>
@@ -559,53 +640,121 @@
       <w:pPr>
         <w:rPr>
           <w:b/>
+          <w:u w:val="single"/>
         </w:rPr>
       </w:pPr>
       <w:r>
         <w:rPr>
           <w:b/>
+          <w:u w:val="single"/>
         </w:rPr>
-        <w:t>HSC Score:</w:t>
-      </w:r>
-    </w:p>
-    <w:p>
-      <w:r>
-        <w:t xml:space="preserve">Mean of the </w:t>
-      </w:r>
-      <w:r>
-        <w:t>HSC</w:t>
-      </w:r>
-      <w:r>
-        <w:t xml:space="preserve"> score is </w:t>
-      </w:r>
-      <w:r>
-        <w:t>66.333163</w:t>
-      </w:r>
-      <w:r>
-        <w:t xml:space="preserve"> and Median is 6</w:t>
-      </w:r>
-      <w:r>
-        <w:t>5</w:t>
-      </w:r>
-      <w:r>
-        <w:t xml:space="preserve">. </w:t>
-      </w:r>
-      <w:r>
-        <w:t>We have the outlier</w:t>
-      </w:r>
-      <w:r>
-        <w:t xml:space="preserve">. </w:t>
-      </w:r>
-    </w:p>
-    <w:p>
-      <w:r>
-        <w:t>Many people scored 6</w:t>
-      </w:r>
-      <w:r>
-        <w:t>3</w:t>
-      </w:r>
-      <w:r>
-        <w:t>.</w:t>
+        <w:t>Median</w:t>
+      </w:r>
+      <w:r>
+        <w:rPr>
+          <w:b/>
+          <w:u w:val="single"/>
+        </w:rPr>
+        <w:t>:</w:t>
+      </w:r>
+    </w:p>
+    <w:p>
+      <w:r>
+        <w:t>Median</w:t>
+      </w:r>
+      <w:r>
+        <w:t xml:space="preserve"> </w:t>
+      </w:r>
+      <w:r>
+        <w:t>of the SSC score is 67. We don’t see any outlier on this.  Students are average students based on the given dataset.</w:t>
+      </w:r>
+    </w:p>
+    <w:p>
+      <w:r>
+        <w:t>Median</w:t>
+      </w:r>
+      <w:r>
+        <w:t xml:space="preserve"> </w:t>
+      </w:r>
+      <w:r>
+        <w:t>of the HSC score is 65. We have the outlier.  Students are average students based on the given dataset.</w:t>
+      </w:r>
+    </w:p>
+    <w:p>
+      <w:r>
+        <w:t>Median</w:t>
+      </w:r>
+      <w:r>
+        <w:t xml:space="preserve"> </w:t>
+      </w:r>
+      <w:r>
+        <w:t xml:space="preserve">of the Degree score is </w:t>
+      </w:r>
+      <w:r>
+        <w:t>66. We don’t see any outlier on this</w:t>
+      </w:r>
+      <w:r>
+        <w:t>. Students are average students based on the given dataset.</w:t>
+      </w:r>
+    </w:p>
+    <w:p>
+      <w:r>
+        <w:t>Median</w:t>
+      </w:r>
+      <w:r>
+        <w:t xml:space="preserve"> </w:t>
+      </w:r>
+      <w:r>
+        <w:t xml:space="preserve">of the Entrance Test score is </w:t>
+      </w:r>
+      <w:r>
+        <w:t>71. We have the outlier.</w:t>
+      </w:r>
+      <w:r>
+        <w:t xml:space="preserve"> Students are above average students based on the given dataset.</w:t>
+      </w:r>
+    </w:p>
+    <w:p>
+      <w:r>
+        <w:t>Median</w:t>
+      </w:r>
+      <w:r>
+        <w:t xml:space="preserve"> </w:t>
+      </w:r>
+      <w:r>
+        <w:t xml:space="preserve">of the MBA score is </w:t>
+      </w:r>
+      <w:r>
+        <w:t>62. We don’t see any outlier on this.</w:t>
+      </w:r>
+      <w:r>
+        <w:t xml:space="preserve"> </w:t>
+      </w:r>
+      <w:r>
+        <w:t>Students are average students based on the given dataset.</w:t>
+      </w:r>
+    </w:p>
+    <w:p>
+      <w:r>
+        <w:t>Median</w:t>
+      </w:r>
+      <w:r>
+        <w:t xml:space="preserve"> </w:t>
+      </w:r>
+      <w:r>
+        <w:t xml:space="preserve">of the Salary is </w:t>
+      </w:r>
+      <w:r>
+        <w:t>265000</w:t>
+      </w:r>
+      <w:r>
+        <w:t>. We have the outlier.</w:t>
+      </w:r>
+      <w:r>
+        <w:t xml:space="preserve"> </w:t>
+      </w:r>
+      <w:r>
+        <w:t>Students are getting average salary based on the given dataset.</w:t>
       </w:r>
     </w:p>
     <w:p/>
@@ -613,192 +762,149 @@
       <w:pPr>
         <w:rPr>
           <w:b/>
+          <w:u w:val="single"/>
         </w:rPr>
       </w:pPr>
       <w:r>
         <w:rPr>
           <w:b/>
+          <w:u w:val="single"/>
         </w:rPr>
-        <w:t>Degree</w:t>
-      </w:r>
-      <w:r>
-        <w:rPr>
-          <w:b/>
-        </w:rPr>
-        <w:t xml:space="preserve"> Score:</w:t>
-      </w:r>
-    </w:p>
-    <w:p>
-      <w:r>
-        <w:t xml:space="preserve">Mean of the </w:t>
-      </w:r>
-      <w:r>
-        <w:t>Degree</w:t>
+        <w:t>Mode:</w:t>
+      </w:r>
+    </w:p>
+    <w:p>
+      <w:r>
+        <w:t>Mode</w:t>
+      </w:r>
+      <w:r>
+        <w:t xml:space="preserve"> of the SSC score is </w:t>
+      </w:r>
+      <w:r>
+        <w:t xml:space="preserve">62. </w:t>
+      </w:r>
+      <w:r>
+        <w:t xml:space="preserve">Many </w:t>
+      </w:r>
+      <w:r>
+        <w:t>students</w:t>
+      </w:r>
+      <w:r>
+        <w:t xml:space="preserve"> scored 62.</w:t>
+      </w:r>
+    </w:p>
+    <w:p>
+      <w:r>
+        <w:t xml:space="preserve">Mode of the </w:t>
+      </w:r>
+      <w:r>
+        <w:t>HSC</w:t>
+      </w:r>
+      <w:r>
+        <w:t xml:space="preserve"> score is 6</w:t>
+      </w:r>
+      <w:r>
+        <w:t>3</w:t>
+      </w:r>
+      <w:r>
+        <w:t xml:space="preserve">. Many </w:t>
+      </w:r>
+      <w:r>
+        <w:t xml:space="preserve">students </w:t>
+      </w:r>
+      <w:r>
+        <w:t>scored 63.</w:t>
+      </w:r>
+    </w:p>
+    <w:p>
+      <w:r>
+        <w:t>Mode of the Degree score is 6</w:t>
+      </w:r>
+      <w:r>
+        <w:t>5</w:t>
+      </w:r>
+      <w:r>
+        <w:t xml:space="preserve">. Many </w:t>
+      </w:r>
+      <w:r>
+        <w:t xml:space="preserve">students </w:t>
+      </w:r>
+      <w:r>
+        <w:t>scored 6</w:t>
+      </w:r>
+      <w:r>
+        <w:t>5</w:t>
+      </w:r>
+      <w:r>
+        <w:t>.</w:t>
+      </w:r>
+    </w:p>
+    <w:p>
+      <w:r>
+        <w:t xml:space="preserve">Mode of the </w:t>
+      </w:r>
+      <w:r>
+        <w:t>Entrance Test</w:t>
+      </w:r>
+      <w:r>
+        <w:t xml:space="preserve"> score is 6</w:t>
+      </w:r>
+      <w:r>
+        <w:t>0</w:t>
+      </w:r>
+      <w:r>
+        <w:t xml:space="preserve">. Many </w:t>
+      </w:r>
+      <w:r>
+        <w:t xml:space="preserve">students </w:t>
+      </w:r>
+      <w:r>
+        <w:t>scored 6</w:t>
+      </w:r>
+      <w:r>
+        <w:t>0</w:t>
+      </w:r>
+      <w:r>
+        <w:t>.</w:t>
+      </w:r>
+    </w:p>
+    <w:p>
+      <w:r>
+        <w:t xml:space="preserve">Mode of the </w:t>
+      </w:r>
+      <w:r>
+        <w:t>MBA</w:t>
       </w:r>
       <w:r>
         <w:t xml:space="preserve"> score is </w:t>
       </w:r>
       <w:r>
-        <w:t>66.</w:t>
-      </w:r>
-      <w:r>
-        <w:t xml:space="preserve"> 370186</w:t>
-      </w:r>
-      <w:r>
-        <w:t xml:space="preserve"> </w:t>
-      </w:r>
-      <w:r>
-        <w:t>and Median is 6</w:t>
-      </w:r>
-      <w:r>
-        <w:t>6</w:t>
-      </w:r>
-      <w:r>
-        <w:t xml:space="preserve">. We don’t see any outlier on this. </w:t>
-      </w:r>
-    </w:p>
-    <w:p>
-      <w:r>
-        <w:t>Many people scored 6</w:t>
-      </w:r>
-      <w:r>
-        <w:t>5.</w:t>
-      </w:r>
-    </w:p>
-    <w:p/>
-    <w:p>
-      <w:pPr>
-        <w:rPr>
-          <w:b/>
-        </w:rPr>
-      </w:pPr>
-      <w:r>
-        <w:rPr>
-          <w:b/>
-        </w:rPr>
-        <w:t>Entrance Test</w:t>
-      </w:r>
-      <w:r>
-        <w:rPr>
-          <w:b/>
-        </w:rPr>
-        <w:t xml:space="preserve"> Score:</w:t>
-      </w:r>
-    </w:p>
-    <w:p>
-      <w:r>
-        <w:t xml:space="preserve">Mean of the </w:t>
-      </w:r>
-      <w:r>
-        <w:t>Entrance Test</w:t>
-      </w:r>
-      <w:r>
-        <w:t xml:space="preserve"> score is </w:t>
-      </w:r>
-      <w:r>
-        <w:t>72.100558</w:t>
-      </w:r>
-      <w:r>
-        <w:t xml:space="preserve"> and Median is </w:t>
-      </w:r>
-      <w:r>
-        <w:t>71</w:t>
-      </w:r>
-      <w:r>
-        <w:t xml:space="preserve">. </w:t>
-      </w:r>
-      <w:r>
-        <w:t>We have the outlier</w:t>
-      </w:r>
-      <w:r>
-        <w:t xml:space="preserve">. </w:t>
-      </w:r>
-    </w:p>
-    <w:p>
-      <w:r>
-        <w:t xml:space="preserve">Many people scored </w:t>
-      </w:r>
-      <w:r>
-        <w:t>60</w:t>
+        <w:t>56.7</w:t>
+      </w:r>
+      <w:r>
+        <w:t xml:space="preserve">. Many </w:t>
+      </w:r>
+      <w:r>
+        <w:t xml:space="preserve">students </w:t>
+      </w:r>
+      <w:r>
+        <w:t xml:space="preserve">scored </w:t>
+      </w:r>
+      <w:r>
+        <w:t>56.7</w:t>
       </w:r>
       <w:r>
         <w:t>.</w:t>
       </w:r>
     </w:p>
-    <w:p/>
-    <w:p>
-      <w:pPr>
-        <w:rPr>
-          <w:b/>
-        </w:rPr>
-      </w:pPr>
-      <w:r>
-        <w:rPr>
-          <w:b/>
-        </w:rPr>
-        <w:t>MBA</w:t>
-      </w:r>
-      <w:r>
-        <w:rPr>
-          <w:b/>
-        </w:rPr>
-        <w:t xml:space="preserve"> Score:</w:t>
-      </w:r>
-    </w:p>
-    <w:p>
-      <w:r>
-        <w:t xml:space="preserve">Mean of the </w:t>
-      </w:r>
-      <w:r>
-        <w:t>MBA</w:t>
-      </w:r>
-      <w:r>
-        <w:t xml:space="preserve"> score is </w:t>
-      </w:r>
-      <w:r>
-        <w:t>62.278186</w:t>
-      </w:r>
-      <w:r>
-        <w:t xml:space="preserve"> </w:t>
-      </w:r>
-      <w:r>
-        <w:t xml:space="preserve">and Median is </w:t>
-      </w:r>
-      <w:r>
-        <w:t>62</w:t>
-      </w:r>
-      <w:r>
-        <w:t xml:space="preserve">. We don’t see any outlier on this.  </w:t>
-      </w:r>
-    </w:p>
-    <w:p>
-      <w:r>
-        <w:t xml:space="preserve">Many people scored </w:t>
-      </w:r>
-      <w:r>
-        <w:t>56.7</w:t>
-      </w:r>
-      <w:r>
-        <w:t>.</w:t>
-      </w:r>
-    </w:p>
-    <w:p/>
-    <w:p>
-      <w:pPr>
-        <w:rPr>
-          <w:b/>
-        </w:rPr>
-      </w:pPr>
-      <w:r>
-        <w:rPr>
-          <w:b/>
-        </w:rPr>
-        <w:t>Salary:</w:t>
-      </w:r>
-    </w:p>
-    <w:p>
-      <w:r>
-        <w:t xml:space="preserve">Mean of the </w:t>
+    <w:p>
+      <w:r>
+        <w:t>Mode of</w:t>
+      </w:r>
+      <w:bookmarkStart w:id="6" w:name="_GoBack"/>
+      <w:bookmarkEnd w:id="6"/>
+      <w:r>
+        <w:t xml:space="preserve"> the </w:t>
       </w:r>
       <w:r>
         <w:t>Salary</w:t>
@@ -807,65 +913,19 @@
         <w:t xml:space="preserve"> is </w:t>
       </w:r>
       <w:r>
-        <w:t>288655.405405</w:t>
-      </w:r>
-      <w:r>
-        <w:t xml:space="preserve"> </w:t>
-      </w:r>
-      <w:r>
-        <w:t xml:space="preserve">and Median is </w:t>
-      </w:r>
-      <w:r>
-        <w:t>265000</w:t>
-      </w:r>
-      <w:r>
-        <w:t>. We have the outlier.</w:t>
-      </w:r>
-    </w:p>
-    <w:p>
-      <w:r>
-        <w:t xml:space="preserve">Many people </w:t>
+        <w:t>300000</w:t>
+      </w:r>
+      <w:r>
+        <w:t xml:space="preserve">. Many </w:t>
+      </w:r>
+      <w:r>
+        <w:t xml:space="preserve">students </w:t>
       </w:r>
       <w:r>
         <w:t xml:space="preserve">got salary of </w:t>
       </w:r>
       <w:r>
         <w:t>300000</w:t>
-      </w:r>
-      <w:r>
-        <w:t>.</w:t>
-      </w:r>
-    </w:p>
-    <w:p>
-      <w:r>
-        <w:t xml:space="preserve"> </w:t>
-      </w:r>
-    </w:p>
-    <w:p>
-      <w:pPr>
-        <w:rPr>
-          <w:b/>
-        </w:rPr>
-      </w:pPr>
-      <w:r>
-        <w:rPr>
-          <w:b/>
-        </w:rPr>
-        <w:t>Conclusion:</w:t>
-      </w:r>
-    </w:p>
-    <w:p>
-      <w:r>
-        <w:t xml:space="preserve">Students are scored average marks in SSC, HSC and MBA but </w:t>
-      </w:r>
-      <w:r>
-        <w:t>somehow,</w:t>
-      </w:r>
-      <w:r>
-        <w:t xml:space="preserve"> they managed to get more than average marks in entrance test. Based on the marks of the students, it is a class of average students and they will get average salary of </w:t>
-      </w:r>
-      <w:r>
-        <w:t>265000</w:t>
       </w:r>
       <w:r>
         <w:t>.</w:t>
